--- a/Labs/Lab3-ApacheKafka/CSYE 7245-Lab3-ApacheKafka.docx
+++ b/Labs/Lab3-ApacheKafka/CSYE 7245-Lab3-ApacheKafka.docx
@@ -997,12 +997,12 @@
           <wp:inline distB="114300" distT="114300" distL="114300" distR="114300">
             <wp:extent cx="5443538" cy="3338703"/>
             <wp:effectExtent b="0" l="0" r="0" t="0"/>
-            <wp:docPr id="13" name="image1.png"/>
+            <wp:docPr id="13" name="image10.png"/>
             <a:graphic>
               <a:graphicData uri="http://schemas.openxmlformats.org/drawingml/2006/picture">
                 <pic:pic>
                   <pic:nvPicPr>
-                    <pic:cNvPr id="0" name="image1.png"/>
+                    <pic:cNvPr id="0" name="image10.png"/>
                     <pic:cNvPicPr preferRelativeResize="0"/>
                   </pic:nvPicPr>
                   <pic:blipFill>
@@ -1715,12 +1715,12 @@
           <wp:inline distB="114300" distT="114300" distL="114300" distR="114300">
             <wp:extent cx="5562349" cy="2709863"/>
             <wp:effectExtent b="0" l="0" r="0" t="0"/>
-            <wp:docPr id="7" name="image10.png"/>
+            <wp:docPr id="7" name="image1.png"/>
             <a:graphic>
               <a:graphicData uri="http://schemas.openxmlformats.org/drawingml/2006/picture">
                 <pic:pic>
                   <pic:nvPicPr>
-                    <pic:cNvPr id="0" name="image10.png"/>
+                    <pic:cNvPr id="0" name="image1.png"/>
                     <pic:cNvPicPr preferRelativeResize="0"/>
                   </pic:nvPicPr>
                   <pic:blipFill>
@@ -1814,12 +1814,12 @@
           <wp:inline distB="114300" distT="114300" distL="114300" distR="114300">
             <wp:extent cx="5281761" cy="3521174"/>
             <wp:effectExtent b="0" l="0" r="0" t="0"/>
-            <wp:docPr id="12" name="image16.png"/>
+            <wp:docPr id="12" name="image9.png"/>
             <a:graphic>
               <a:graphicData uri="http://schemas.openxmlformats.org/drawingml/2006/picture">
                 <pic:pic>
                   <pic:nvPicPr>
-                    <pic:cNvPr id="0" name="image16.png"/>
+                    <pic:cNvPr id="0" name="image9.png"/>
                     <pic:cNvPicPr preferRelativeResize="0"/>
                   </pic:nvPicPr>
                   <pic:blipFill>
@@ -2316,12 +2316,12 @@
           <wp:inline distB="114300" distT="114300" distL="114300" distR="114300">
             <wp:extent cx="5943600" cy="1117600"/>
             <wp:effectExtent b="0" l="0" r="0" t="0"/>
-            <wp:docPr id="5" name="image6.png"/>
+            <wp:docPr id="5" name="image4.png"/>
             <a:graphic>
               <a:graphicData uri="http://schemas.openxmlformats.org/drawingml/2006/picture">
                 <pic:pic>
                   <pic:nvPicPr>
-                    <pic:cNvPr id="0" name="image6.png"/>
+                    <pic:cNvPr id="0" name="image4.png"/>
                     <pic:cNvPicPr preferRelativeResize="0"/>
                   </pic:nvPicPr>
                   <pic:blipFill>
@@ -2609,12 +2609,12 @@
           <wp:inline distB="114300" distT="114300" distL="114300" distR="114300">
             <wp:extent cx="5943600" cy="647700"/>
             <wp:effectExtent b="0" l="0" r="0" t="0"/>
-            <wp:docPr id="8" name="image4.png"/>
+            <wp:docPr id="8" name="image12.png"/>
             <a:graphic>
               <a:graphicData uri="http://schemas.openxmlformats.org/drawingml/2006/picture">
                 <pic:pic>
                   <pic:nvPicPr>
-                    <pic:cNvPr id="0" name="image4.png"/>
+                    <pic:cNvPr id="0" name="image12.png"/>
                     <pic:cNvPicPr preferRelativeResize="0"/>
                   </pic:nvPicPr>
                   <pic:blipFill>
@@ -2830,12 +2830,12 @@
           <wp:inline distB="114300" distT="114300" distL="114300" distR="114300">
             <wp:extent cx="5943600" cy="1117600"/>
             <wp:effectExtent b="0" l="0" r="0" t="0"/>
-            <wp:docPr id="3" name="image9.png"/>
+            <wp:docPr id="3" name="image3.png"/>
             <a:graphic>
               <a:graphicData uri="http://schemas.openxmlformats.org/drawingml/2006/picture">
                 <pic:pic>
                   <pic:nvPicPr>
-                    <pic:cNvPr id="0" name="image9.png"/>
+                    <pic:cNvPr id="0" name="image3.png"/>
                     <pic:cNvPicPr preferRelativeResize="0"/>
                   </pic:nvPicPr>
                   <pic:blipFill>
@@ -3124,12 +3124,12 @@
           <wp:inline distB="114300" distT="114300" distL="114300" distR="114300">
             <wp:extent cx="5038725" cy="685800"/>
             <wp:effectExtent b="0" l="0" r="0" t="0"/>
-            <wp:docPr id="16" name="image15.png"/>
+            <wp:docPr id="16" name="image16.png"/>
             <a:graphic>
               <a:graphicData uri="http://schemas.openxmlformats.org/drawingml/2006/picture">
                 <pic:pic>
                   <pic:nvPicPr>
-                    <pic:cNvPr id="0" name="image15.png"/>
+                    <pic:cNvPr id="0" name="image16.png"/>
                     <pic:cNvPicPr preferRelativeResize="0"/>
                   </pic:nvPicPr>
                   <pic:blipFill>
@@ -3235,12 +3235,12 @@
           <wp:inline distB="114300" distT="114300" distL="114300" distR="114300">
             <wp:extent cx="5943600" cy="1663700"/>
             <wp:effectExtent b="0" l="0" r="0" t="0"/>
-            <wp:docPr id="14" name="image2.png"/>
+            <wp:docPr id="14" name="image14.png"/>
             <a:graphic>
               <a:graphicData uri="http://schemas.openxmlformats.org/drawingml/2006/picture">
                 <pic:pic>
                   <pic:nvPicPr>
-                    <pic:cNvPr id="0" name="image2.png"/>
+                    <pic:cNvPr id="0" name="image14.png"/>
                     <pic:cNvPicPr preferRelativeResize="0"/>
                   </pic:nvPicPr>
                   <pic:blipFill>
@@ -3619,12 +3619,12 @@
           <wp:inline distB="114300" distT="114300" distL="114300" distR="114300">
             <wp:extent cx="5943600" cy="2895600"/>
             <wp:effectExtent b="0" l="0" r="0" t="0"/>
-            <wp:docPr id="1" name="image12.png"/>
+            <wp:docPr id="1" name="image13.png"/>
             <a:graphic>
               <a:graphicData uri="http://schemas.openxmlformats.org/drawingml/2006/picture">
                 <pic:pic>
                   <pic:nvPicPr>
-                    <pic:cNvPr id="0" name="image12.png"/>
+                    <pic:cNvPr id="0" name="image13.png"/>
                     <pic:cNvPicPr preferRelativeResize="0"/>
                   </pic:nvPicPr>
                   <pic:blipFill>
@@ -4320,12 +4320,12 @@
           <wp:inline distB="114300" distT="114300" distL="114300" distR="114300">
             <wp:extent cx="5943600" cy="2667000"/>
             <wp:effectExtent b="0" l="0" r="0" t="0"/>
-            <wp:docPr id="15" name="image14.png"/>
+            <wp:docPr id="15" name="image15.png"/>
             <a:graphic>
               <a:graphicData uri="http://schemas.openxmlformats.org/drawingml/2006/picture">
                 <pic:pic>
                   <pic:nvPicPr>
-                    <pic:cNvPr id="0" name="image14.png"/>
+                    <pic:cNvPr id="0" name="image15.png"/>
                     <pic:cNvPicPr preferRelativeResize="0"/>
                   </pic:nvPicPr>
                   <pic:blipFill>
@@ -4400,12 +4400,12 @@
           <wp:inline distB="114300" distT="114300" distL="114300" distR="114300">
             <wp:extent cx="5943600" cy="2514600"/>
             <wp:effectExtent b="0" l="0" r="0" t="0"/>
-            <wp:docPr id="11" name="image8.png"/>
+            <wp:docPr id="11" name="image2.png"/>
             <a:graphic>
               <a:graphicData uri="http://schemas.openxmlformats.org/drawingml/2006/picture">
                 <pic:pic>
                   <pic:nvPicPr>
-                    <pic:cNvPr id="0" name="image8.png"/>
+                    <pic:cNvPr id="0" name="image2.png"/>
                     <pic:cNvPicPr preferRelativeResize="0"/>
                   </pic:nvPicPr>
                   <pic:blipFill>
@@ -4670,12 +4670,12 @@
           <wp:inline distB="114300" distT="114300" distL="114300" distR="114300">
             <wp:extent cx="5943600" cy="2692400"/>
             <wp:effectExtent b="0" l="0" r="0" t="0"/>
-            <wp:docPr id="9" name="image3.png"/>
+            <wp:docPr id="9" name="image8.png"/>
             <a:graphic>
               <a:graphicData uri="http://schemas.openxmlformats.org/drawingml/2006/picture">
                 <pic:pic>
                   <pic:nvPicPr>
-                    <pic:cNvPr id="0" name="image3.png"/>
+                    <pic:cNvPr id="0" name="image8.png"/>
                     <pic:cNvPicPr preferRelativeResize="0"/>
                   </pic:nvPicPr>
                   <pic:blipFill>
@@ -4944,12 +4944,12 @@
           <wp:inline distB="114300" distT="114300" distL="114300" distR="114300">
             <wp:extent cx="5943600" cy="1638300"/>
             <wp:effectExtent b="0" l="0" r="0" t="0"/>
-            <wp:docPr id="10" name="image13.png"/>
+            <wp:docPr id="10" name="image6.png"/>
             <a:graphic>
               <a:graphicData uri="http://schemas.openxmlformats.org/drawingml/2006/picture">
                 <pic:pic>
                   <pic:nvPicPr>
-                    <pic:cNvPr id="0" name="image13.png"/>
+                    <pic:cNvPr id="0" name="image6.png"/>
                     <pic:cNvPicPr preferRelativeResize="0"/>
                   </pic:nvPicPr>
                   <pic:blipFill>

--- a/Labs/Lab3-ApacheKafka/CSYE 7245-Lab3-ApacheKafka.docx
+++ b/Labs/Lab3-ApacheKafka/CSYE 7245-Lab3-ApacheKafka.docx
@@ -600,12 +600,12 @@
           <wp:inline distB="114300" distT="114300" distL="114300" distR="114300">
             <wp:extent cx="3157430" cy="1761754"/>
             <wp:effectExtent b="0" l="0" r="0" t="0"/>
-            <wp:docPr id="4" name="image11.png"/>
+            <wp:docPr id="4" name="image14.png"/>
             <a:graphic>
               <a:graphicData uri="http://schemas.openxmlformats.org/drawingml/2006/picture">
                 <pic:pic>
                   <pic:nvPicPr>
-                    <pic:cNvPr id="0" name="image11.png"/>
+                    <pic:cNvPr id="0" name="image14.png"/>
                     <pic:cNvPicPr preferRelativeResize="0"/>
                   </pic:nvPicPr>
                   <pic:blipFill>
@@ -997,12 +997,12 @@
           <wp:inline distB="114300" distT="114300" distL="114300" distR="114300">
             <wp:extent cx="5443538" cy="3338703"/>
             <wp:effectExtent b="0" l="0" r="0" t="0"/>
-            <wp:docPr id="13" name="image10.png"/>
+            <wp:docPr id="13" name="image1.png"/>
             <a:graphic>
               <a:graphicData uri="http://schemas.openxmlformats.org/drawingml/2006/picture">
                 <pic:pic>
                   <pic:nvPicPr>
-                    <pic:cNvPr id="0" name="image10.png"/>
+                    <pic:cNvPr id="0" name="image1.png"/>
                     <pic:cNvPicPr preferRelativeResize="0"/>
                   </pic:nvPicPr>
                   <pic:blipFill>
@@ -1715,12 +1715,12 @@
           <wp:inline distB="114300" distT="114300" distL="114300" distR="114300">
             <wp:extent cx="5562349" cy="2709863"/>
             <wp:effectExtent b="0" l="0" r="0" t="0"/>
-            <wp:docPr id="7" name="image1.png"/>
+            <wp:docPr id="7" name="image8.png"/>
             <a:graphic>
               <a:graphicData uri="http://schemas.openxmlformats.org/drawingml/2006/picture">
                 <pic:pic>
                   <pic:nvPicPr>
-                    <pic:cNvPr id="0" name="image1.png"/>
+                    <pic:cNvPr id="0" name="image8.png"/>
                     <pic:cNvPicPr preferRelativeResize="0"/>
                   </pic:nvPicPr>
                   <pic:blipFill>
@@ -2316,12 +2316,12 @@
           <wp:inline distB="114300" distT="114300" distL="114300" distR="114300">
             <wp:extent cx="5943600" cy="1117600"/>
             <wp:effectExtent b="0" l="0" r="0" t="0"/>
-            <wp:docPr id="5" name="image4.png"/>
+            <wp:docPr id="5" name="image7.png"/>
             <a:graphic>
               <a:graphicData uri="http://schemas.openxmlformats.org/drawingml/2006/picture">
                 <pic:pic>
                   <pic:nvPicPr>
-                    <pic:cNvPr id="0" name="image4.png"/>
+                    <pic:cNvPr id="0" name="image7.png"/>
                     <pic:cNvPicPr preferRelativeResize="0"/>
                   </pic:nvPicPr>
                   <pic:blipFill>
@@ -2609,12 +2609,12 @@
           <wp:inline distB="114300" distT="114300" distL="114300" distR="114300">
             <wp:extent cx="5943600" cy="647700"/>
             <wp:effectExtent b="0" l="0" r="0" t="0"/>
-            <wp:docPr id="8" name="image12.png"/>
+            <wp:docPr id="8" name="image10.png"/>
             <a:graphic>
               <a:graphicData uri="http://schemas.openxmlformats.org/drawingml/2006/picture">
                 <pic:pic>
                   <pic:nvPicPr>
-                    <pic:cNvPr id="0" name="image12.png"/>
+                    <pic:cNvPr id="0" name="image10.png"/>
                     <pic:cNvPicPr preferRelativeResize="0"/>
                   </pic:nvPicPr>
                   <pic:blipFill>
@@ -2830,12 +2830,12 @@
           <wp:inline distB="114300" distT="114300" distL="114300" distR="114300">
             <wp:extent cx="5943600" cy="1117600"/>
             <wp:effectExtent b="0" l="0" r="0" t="0"/>
-            <wp:docPr id="3" name="image3.png"/>
+            <wp:docPr id="3" name="image13.png"/>
             <a:graphic>
               <a:graphicData uri="http://schemas.openxmlformats.org/drawingml/2006/picture">
                 <pic:pic>
                   <pic:nvPicPr>
-                    <pic:cNvPr id="0" name="image3.png"/>
+                    <pic:cNvPr id="0" name="image13.png"/>
                     <pic:cNvPicPr preferRelativeResize="0"/>
                   </pic:nvPicPr>
                   <pic:blipFill>
@@ -3124,12 +3124,12 @@
           <wp:inline distB="114300" distT="114300" distL="114300" distR="114300">
             <wp:extent cx="5038725" cy="685800"/>
             <wp:effectExtent b="0" l="0" r="0" t="0"/>
-            <wp:docPr id="16" name="image16.png"/>
+            <wp:docPr id="16" name="image4.png"/>
             <a:graphic>
               <a:graphicData uri="http://schemas.openxmlformats.org/drawingml/2006/picture">
                 <pic:pic>
                   <pic:nvPicPr>
-                    <pic:cNvPr id="0" name="image16.png"/>
+                    <pic:cNvPr id="0" name="image4.png"/>
                     <pic:cNvPicPr preferRelativeResize="0"/>
                   </pic:nvPicPr>
                   <pic:blipFill>
@@ -3235,12 +3235,12 @@
           <wp:inline distB="114300" distT="114300" distL="114300" distR="114300">
             <wp:extent cx="5943600" cy="1663700"/>
             <wp:effectExtent b="0" l="0" r="0" t="0"/>
-            <wp:docPr id="14" name="image14.png"/>
+            <wp:docPr id="14" name="image12.png"/>
             <a:graphic>
               <a:graphicData uri="http://schemas.openxmlformats.org/drawingml/2006/picture">
                 <pic:pic>
                   <pic:nvPicPr>
-                    <pic:cNvPr id="0" name="image14.png"/>
+                    <pic:cNvPr id="0" name="image12.png"/>
                     <pic:cNvPicPr preferRelativeResize="0"/>
                   </pic:nvPicPr>
                   <pic:blipFill>
@@ -3619,12 +3619,12 @@
           <wp:inline distB="114300" distT="114300" distL="114300" distR="114300">
             <wp:extent cx="5943600" cy="2895600"/>
             <wp:effectExtent b="0" l="0" r="0" t="0"/>
-            <wp:docPr id="1" name="image13.png"/>
+            <wp:docPr id="1" name="image11.png"/>
             <a:graphic>
               <a:graphicData uri="http://schemas.openxmlformats.org/drawingml/2006/picture">
                 <pic:pic>
                   <pic:nvPicPr>
-                    <pic:cNvPr id="0" name="image13.png"/>
+                    <pic:cNvPr id="0" name="image11.png"/>
                     <pic:cNvPicPr preferRelativeResize="0"/>
                   </pic:nvPicPr>
                   <pic:blipFill>
@@ -4141,12 +4141,12 @@
           <wp:inline distB="114300" distT="114300" distL="114300" distR="114300">
             <wp:extent cx="5943600" cy="2667000"/>
             <wp:effectExtent b="0" l="0" r="0" t="0"/>
-            <wp:docPr id="2" name="image7.png"/>
+            <wp:docPr id="2" name="image16.png"/>
             <a:graphic>
               <a:graphicData uri="http://schemas.openxmlformats.org/drawingml/2006/picture">
                 <pic:pic>
                   <pic:nvPicPr>
-                    <pic:cNvPr id="0" name="image7.png"/>
+                    <pic:cNvPr id="0" name="image16.png"/>
                     <pic:cNvPicPr preferRelativeResize="0"/>
                   </pic:nvPicPr>
                   <pic:blipFill>
@@ -4320,12 +4320,12 @@
           <wp:inline distB="114300" distT="114300" distL="114300" distR="114300">
             <wp:extent cx="5943600" cy="2667000"/>
             <wp:effectExtent b="0" l="0" r="0" t="0"/>
-            <wp:docPr id="15" name="image15.png"/>
+            <wp:docPr id="15" name="image3.png"/>
             <a:graphic>
               <a:graphicData uri="http://schemas.openxmlformats.org/drawingml/2006/picture">
                 <pic:pic>
                   <pic:nvPicPr>
-                    <pic:cNvPr id="0" name="image15.png"/>
+                    <pic:cNvPr id="0" name="image3.png"/>
                     <pic:cNvPicPr preferRelativeResize="0"/>
                   </pic:nvPicPr>
                   <pic:blipFill>
@@ -4670,12 +4670,12 @@
           <wp:inline distB="114300" distT="114300" distL="114300" distR="114300">
             <wp:extent cx="5943600" cy="2692400"/>
             <wp:effectExtent b="0" l="0" r="0" t="0"/>
-            <wp:docPr id="9" name="image8.png"/>
+            <wp:docPr id="9" name="image6.png"/>
             <a:graphic>
               <a:graphicData uri="http://schemas.openxmlformats.org/drawingml/2006/picture">
                 <pic:pic>
                   <pic:nvPicPr>
-                    <pic:cNvPr id="0" name="image8.png"/>
+                    <pic:cNvPr id="0" name="image6.png"/>
                     <pic:cNvPicPr preferRelativeResize="0"/>
                   </pic:nvPicPr>
                   <pic:blipFill>
@@ -4944,12 +4944,12 @@
           <wp:inline distB="114300" distT="114300" distL="114300" distR="114300">
             <wp:extent cx="5943600" cy="1638300"/>
             <wp:effectExtent b="0" l="0" r="0" t="0"/>
-            <wp:docPr id="10" name="image6.png"/>
+            <wp:docPr id="10" name="image15.png"/>
             <a:graphic>
               <a:graphicData uri="http://schemas.openxmlformats.org/drawingml/2006/picture">
                 <pic:pic>
                   <pic:nvPicPr>
-                    <pic:cNvPr id="0" name="image6.png"/>
+                    <pic:cNvPr id="0" name="image15.png"/>
                     <pic:cNvPicPr preferRelativeResize="0"/>
                   </pic:nvPicPr>
                   <pic:blipFill>
